--- a/Course 1 - CB FSD - Planning and UI Design/Day 20 - 26 Nov - CB FSD - Planning and UI Design - Web Application Angular Framework.docx
+++ b/Course 1 - CB FSD - Planning and UI Design/Day 20 - 26 Nov - CB FSD - Planning and UI Design - Web Application Angular Framework.docx
@@ -28,7 +28,6 @@
         </w:rPr>
         <w:t xml:space="preserve">Day </w:t>
       </w:r>
-      <w:proofErr w:type="gramStart"/>
       <w:r>
         <w:rPr>
           <w:sz w:val="32"/>
@@ -45,9 +44,8 @@
           <w:highlight w:val="yellow"/>
           <w:lang w:val="en-US"/>
         </w:rPr>
-        <w:t xml:space="preserve"> :</w:t>
-      </w:r>
-      <w:proofErr w:type="gramEnd"/>
+        <w:t xml:space="preserve"> : </w:t>
+      </w:r>
       <w:r>
         <w:rPr>
           <w:sz w:val="32"/>
@@ -55,7 +53,7 @@
           <w:highlight w:val="yellow"/>
           <w:lang w:val="en-US"/>
         </w:rPr>
-        <w:t xml:space="preserve"> </w:t>
+        <w:t>2</w:t>
       </w:r>
       <w:r>
         <w:rPr>
@@ -64,7 +62,7 @@
           <w:highlight w:val="yellow"/>
           <w:lang w:val="en-US"/>
         </w:rPr>
-        <w:t>2</w:t>
+        <w:t>6</w:t>
       </w:r>
       <w:r>
         <w:rPr>
@@ -73,7 +71,7 @@
           <w:highlight w:val="yellow"/>
           <w:lang w:val="en-US"/>
         </w:rPr>
-        <w:t>6</w:t>
+        <w:t xml:space="preserve"> </w:t>
       </w:r>
       <w:r>
         <w:rPr>
@@ -82,7 +80,7 @@
           <w:highlight w:val="yellow"/>
           <w:lang w:val="en-US"/>
         </w:rPr>
-        <w:t xml:space="preserve"> </w:t>
+        <w:t>Nov</w:t>
       </w:r>
       <w:r>
         <w:rPr>
@@ -91,22 +89,469 @@
           <w:highlight w:val="yellow"/>
           <w:lang w:val="en-US"/>
         </w:rPr>
-        <w:t>Nov</w:t>
-      </w:r>
-      <w:r>
+        <w:t xml:space="preserve"> 2024</w:t>
+      </w:r>
+      <w:r>
+        <w:rPr>
+          <w:sz w:val="32"/>
+          <w:szCs w:val="32"/>
+          <w:lang w:val="en-US"/>
+        </w:rPr>
+        <w:t xml:space="preserve"> </w:t>
+      </w:r>
+      <w:r>
+        <w:rPr>
+          <w:sz w:val="32"/>
+          <w:szCs w:val="32"/>
+        </w:rPr>
+        <w:t>CB FSD - Planning and UI Design</w:t>
+      </w:r>
+    </w:p>
+    <w:p>
+      <w:pPr>
         <w:rPr>
           <w:sz w:val="32"/>
           <w:szCs w:val="32"/>
           <w:highlight w:val="yellow"/>
-          <w:lang w:val="en-US"/>
-        </w:rPr>
-        <w:t xml:space="preserve"> 2024</w:t>
-      </w:r>
-      <w:r>
-        <w:rPr>
-          <w:sz w:val="32"/>
-          <w:szCs w:val="32"/>
-          <w:lang w:val="en-US"/>
+        </w:rPr>
+      </w:pPr>
+      <w:r>
+        <w:rPr>
+          <w:sz w:val="32"/>
+          <w:szCs w:val="32"/>
+          <w:highlight w:val="yellow"/>
+        </w:rPr>
+        <w:t xml:space="preserve">Angular directives </w:t>
+      </w:r>
+    </w:p>
+    <w:p>
+      <w:pPr>
+        <w:rPr>
+          <w:sz w:val="32"/>
+          <w:szCs w:val="32"/>
+        </w:rPr>
+      </w:pPr>
+      <w:r>
+        <w:rPr>
+          <w:sz w:val="32"/>
+          <w:szCs w:val="32"/>
+        </w:rPr>
+        <w:t xml:space="preserve">Angular directives is use to add extra behaviour for existing DOM or html contents. </w:t>
+      </w:r>
+    </w:p>
+    <w:p>
+      <w:pPr>
+        <w:rPr>
+          <w:sz w:val="32"/>
+          <w:szCs w:val="32"/>
+        </w:rPr>
+      </w:pPr>
+      <w:r>
+        <w:rPr>
+          <w:sz w:val="32"/>
+          <w:szCs w:val="32"/>
+        </w:rPr>
+        <w:t xml:space="preserve">There types of directives </w:t>
+      </w:r>
+    </w:p>
+    <w:p>
+      <w:pPr>
+        <w:pStyle w:val="ListParagraph"/>
+        <w:numPr>
+          <w:ilvl w:val="0"/>
+          <w:numId w:val="12"/>
+        </w:numPr>
+        <w:rPr>
+          <w:sz w:val="32"/>
+          <w:szCs w:val="32"/>
+        </w:rPr>
+      </w:pPr>
+      <w:r>
+        <w:rPr>
+          <w:sz w:val="32"/>
+          <w:szCs w:val="32"/>
+        </w:rPr>
+        <w:t xml:space="preserve">Component directives : component directives is a type of directive which help to create user defined tags with help of selector </w:t>
+      </w:r>
+    </w:p>
+    <w:p>
+      <w:pPr>
+        <w:pStyle w:val="ListParagraph"/>
+        <w:rPr>
+          <w:sz w:val="32"/>
+          <w:szCs w:val="32"/>
+        </w:rPr>
+      </w:pPr>
+      <w:r>
+        <w:rPr>
+          <w:sz w:val="32"/>
+          <w:szCs w:val="32"/>
+        </w:rPr>
+        <w:t>@Component({</w:t>
+      </w:r>
+    </w:p>
+    <w:p>
+      <w:pPr>
+        <w:pStyle w:val="ListParagraph"/>
+        <w:rPr>
+          <w:sz w:val="32"/>
+          <w:szCs w:val="32"/>
+        </w:rPr>
+      </w:pPr>
+      <w:r>
+        <w:rPr>
+          <w:sz w:val="32"/>
+          <w:szCs w:val="32"/>
+        </w:rPr>
+        <w:t>selector :”my-tag”,</w:t>
+      </w:r>
+    </w:p>
+    <w:p>
+      <w:pPr>
+        <w:pStyle w:val="ListParagraph"/>
+        <w:rPr>
+          <w:sz w:val="32"/>
+          <w:szCs w:val="32"/>
+        </w:rPr>
+      </w:pPr>
+      <w:r>
+        <w:rPr>
+          <w:sz w:val="32"/>
+          <w:szCs w:val="32"/>
+        </w:rPr>
+        <w:t>templateUrl:”my-tag.html”</w:t>
+      </w:r>
+    </w:p>
+    <w:p>
+      <w:pPr>
+        <w:pStyle w:val="ListParagraph"/>
+        <w:rPr>
+          <w:sz w:val="32"/>
+          <w:szCs w:val="32"/>
+        </w:rPr>
+      </w:pPr>
+      <w:r>
+        <w:rPr>
+          <w:sz w:val="32"/>
+          <w:szCs w:val="32"/>
+        </w:rPr>
+        <w:t>})</w:t>
+      </w:r>
+    </w:p>
+    <w:p>
+      <w:pPr>
+        <w:pStyle w:val="ListParagraph"/>
+        <w:rPr>
+          <w:sz w:val="32"/>
+          <w:szCs w:val="32"/>
+        </w:rPr>
+      </w:pPr>
+      <w:r>
+        <w:rPr>
+          <w:sz w:val="32"/>
+          <w:szCs w:val="32"/>
+        </w:rPr>
+        <w:t>class MyComponent{</w:t>
+      </w:r>
+    </w:p>
+    <w:p>
+      <w:pPr>
+        <w:pStyle w:val="ListParagraph"/>
+        <w:rPr>
+          <w:sz w:val="32"/>
+          <w:szCs w:val="32"/>
+        </w:rPr>
+      </w:pPr>
+    </w:p>
+    <w:p>
+      <w:pPr>
+        <w:pStyle w:val="ListParagraph"/>
+        <w:rPr>
+          <w:sz w:val="32"/>
+          <w:szCs w:val="32"/>
+        </w:rPr>
+      </w:pPr>
+      <w:r>
+        <w:rPr>
+          <w:sz w:val="32"/>
+          <w:szCs w:val="32"/>
+        </w:rPr>
+        <w:t>}</w:t>
+      </w:r>
+    </w:p>
+    <w:p>
+      <w:pPr>
+        <w:pStyle w:val="ListParagraph"/>
+        <w:rPr>
+          <w:sz w:val="32"/>
+          <w:szCs w:val="32"/>
+        </w:rPr>
+      </w:pPr>
+      <w:r>
+        <w:rPr>
+          <w:sz w:val="32"/>
+          <w:szCs w:val="32"/>
+        </w:rPr>
+        <w:t>ng g c component-name</w:t>
+      </w:r>
+    </w:p>
+    <w:p>
+      <w:pPr>
+        <w:pStyle w:val="ListParagraph"/>
+        <w:numPr>
+          <w:ilvl w:val="0"/>
+          <w:numId w:val="12"/>
+        </w:numPr>
+        <w:rPr>
+          <w:sz w:val="32"/>
+          <w:szCs w:val="32"/>
+        </w:rPr>
+      </w:pPr>
+      <w:r>
+        <w:rPr>
+          <w:sz w:val="32"/>
+          <w:szCs w:val="32"/>
+        </w:rPr>
+        <w:t>structure directives : using structure directive we can add or remove dom elements or html contents using events.</w:t>
+      </w:r>
+    </w:p>
+    <w:p>
+      <w:pPr>
+        <w:pStyle w:val="ListParagraph"/>
+        <w:rPr>
+          <w:sz w:val="32"/>
+          <w:szCs w:val="32"/>
+        </w:rPr>
+      </w:pPr>
+      <w:r>
+        <w:rPr>
+          <w:sz w:val="32"/>
+          <w:szCs w:val="32"/>
+        </w:rPr>
+        <w:t xml:space="preserve">*ngIf </w:t>
+      </w:r>
+    </w:p>
+    <w:p>
+      <w:pPr>
+        <w:pStyle w:val="ListParagraph"/>
+        <w:rPr>
+          <w:sz w:val="32"/>
+          <w:szCs w:val="32"/>
+        </w:rPr>
+      </w:pPr>
+      <w:r>
+        <w:rPr>
+          <w:sz w:val="32"/>
+          <w:szCs w:val="32"/>
+        </w:rPr>
+        <w:t xml:space="preserve">*ngFor </w:t>
+      </w:r>
+    </w:p>
+    <w:p>
+      <w:pPr>
+        <w:pStyle w:val="ListParagraph"/>
+        <w:rPr>
+          <w:sz w:val="32"/>
+          <w:szCs w:val="32"/>
+        </w:rPr>
+      </w:pPr>
+      <w:r>
+        <w:rPr>
+          <w:sz w:val="32"/>
+          <w:szCs w:val="32"/>
+        </w:rPr>
+        <w:t xml:space="preserve">With help of structure directive we can use if and looping concept in html code. </w:t>
+      </w:r>
+    </w:p>
+    <w:p>
+      <w:pPr>
+        <w:pStyle w:val="ListParagraph"/>
+        <w:rPr>
+          <w:sz w:val="32"/>
+          <w:szCs w:val="32"/>
+        </w:rPr>
+      </w:pPr>
+      <w:r>
+        <w:rPr>
+          <w:sz w:val="32"/>
+          <w:szCs w:val="32"/>
+        </w:rPr>
+        <w:t>&lt;div *ngIf=”variableName or condition”&gt;</w:t>
+      </w:r>
+    </w:p>
+    <w:p>
+      <w:pPr>
+        <w:pStyle w:val="ListParagraph"/>
+        <w:rPr>
+          <w:sz w:val="32"/>
+          <w:szCs w:val="32"/>
+        </w:rPr>
+      </w:pPr>
+    </w:p>
+    <w:p>
+      <w:pPr>
+        <w:pStyle w:val="ListParagraph"/>
+        <w:rPr>
+          <w:sz w:val="32"/>
+          <w:szCs w:val="32"/>
+        </w:rPr>
+      </w:pPr>
+      <w:r>
+        <w:rPr>
+          <w:sz w:val="32"/>
+          <w:szCs w:val="32"/>
+        </w:rPr>
+        <w:t>&lt;/div&gt;</w:t>
+      </w:r>
+    </w:p>
+    <w:p>
+      <w:pPr>
+        <w:pStyle w:val="ListParagraph"/>
+        <w:rPr>
+          <w:sz w:val="32"/>
+          <w:szCs w:val="32"/>
+        </w:rPr>
+      </w:pPr>
+      <w:r>
+        <w:rPr>
+          <w:sz w:val="32"/>
+          <w:szCs w:val="32"/>
+        </w:rPr>
+        <w:t xml:space="preserve">&lt;div *ngFor=”let </w:t>
+      </w:r>
+      <w:r>
+        <w:rPr>
+          <w:sz w:val="32"/>
+          <w:szCs w:val="32"/>
+        </w:rPr>
+        <w:t>name of names</w:t>
+      </w:r>
+      <w:r>
+        <w:rPr>
+          <w:sz w:val="32"/>
+          <w:szCs w:val="32"/>
+        </w:rPr>
+        <w:t xml:space="preserve">”&gt; </w:t>
+      </w:r>
+    </w:p>
+    <w:p>
+      <w:pPr>
+        <w:pStyle w:val="ListParagraph"/>
+        <w:rPr>
+          <w:sz w:val="32"/>
+          <w:szCs w:val="32"/>
+        </w:rPr>
+      </w:pPr>
+      <w:r>
+        <w:rPr>
+          <w:sz w:val="32"/>
+          <w:szCs w:val="32"/>
+        </w:rPr>
+        <w:tab/>
+        <w:t>&lt;p&gt;{{name}}&lt;/p&gt;</w:t>
+      </w:r>
+    </w:p>
+    <w:p>
+      <w:pPr>
+        <w:pStyle w:val="ListParagraph"/>
+        <w:rPr>
+          <w:sz w:val="32"/>
+          <w:szCs w:val="32"/>
+        </w:rPr>
+      </w:pPr>
+      <w:r>
+        <w:rPr>
+          <w:sz w:val="32"/>
+          <w:szCs w:val="32"/>
+        </w:rPr>
+        <w:t>&lt;/div&gt;</w:t>
+      </w:r>
+    </w:p>
+    <w:p>
+      <w:pPr>
+        <w:pStyle w:val="ListParagraph"/>
+        <w:numPr>
+          <w:ilvl w:val="0"/>
+          <w:numId w:val="12"/>
+        </w:numPr>
+        <w:rPr>
+          <w:sz w:val="32"/>
+          <w:szCs w:val="32"/>
+        </w:rPr>
+      </w:pPr>
+      <w:r>
+        <w:rPr>
+          <w:sz w:val="32"/>
+          <w:szCs w:val="32"/>
+        </w:rPr>
+        <w:t>Attribute directives</w:t>
+      </w:r>
+      <w:r>
+        <w:rPr>
+          <w:sz w:val="32"/>
+          <w:szCs w:val="32"/>
+        </w:rPr>
+        <w:t xml:space="preserve"> : using attribute directive we can apply css effects. </w:t>
+      </w:r>
+    </w:p>
+    <w:p>
+      <w:pPr>
+        <w:pStyle w:val="ListParagraph"/>
+        <w:rPr>
+          <w:sz w:val="32"/>
+          <w:szCs w:val="32"/>
+        </w:rPr>
+      </w:pPr>
+      <w:r>
+        <w:rPr>
+          <w:sz w:val="32"/>
+          <w:szCs w:val="32"/>
+        </w:rPr>
+        <w:lastRenderedPageBreak/>
+        <w:t xml:space="preserve">ngStyle </w:t>
+      </w:r>
+      <w:r>
+        <w:rPr>
+          <w:sz w:val="32"/>
+          <w:szCs w:val="32"/>
+        </w:rPr>
+        <w:tab/>
+      </w:r>
+      <w:r>
+        <w:rPr>
+          <w:sz w:val="32"/>
+          <w:szCs w:val="32"/>
+        </w:rPr>
+        <w:tab/>
+      </w:r>
+      <w:r>
+        <w:rPr>
+          <w:sz w:val="32"/>
+          <w:szCs w:val="32"/>
+        </w:rPr>
+        <w:tab/>
+        <w:t xml:space="preserve">: inline style in CSS </w:t>
+      </w:r>
+    </w:p>
+    <w:p>
+      <w:pPr>
+        <w:pStyle w:val="ListParagraph"/>
+        <w:rPr>
+          <w:sz w:val="32"/>
+          <w:szCs w:val="32"/>
+        </w:rPr>
+      </w:pPr>
+      <w:r>
+        <w:rPr>
+          <w:sz w:val="32"/>
+          <w:szCs w:val="32"/>
+        </w:rPr>
+        <w:t xml:space="preserve">ngClass </w:t>
+      </w:r>
+      <w:r>
+        <w:rPr>
+          <w:sz w:val="32"/>
+          <w:szCs w:val="32"/>
         </w:rPr>
         <w:t xml:space="preserve"> </w:t>
       </w:r>
@@ -115,15 +560,340 @@
           <w:sz w:val="32"/>
           <w:szCs w:val="32"/>
         </w:rPr>
-        <w:t>CB FSD - Planning and UI Design</w:t>
-      </w:r>
-    </w:p>
-    <w:p>
-      <w:pPr>
+        <w:tab/>
+      </w:r>
+      <w:r>
+        <w:rPr>
+          <w:sz w:val="32"/>
+          <w:szCs w:val="32"/>
+        </w:rPr>
+        <w:tab/>
+      </w:r>
+      <w:r>
+        <w:rPr>
+          <w:sz w:val="32"/>
+          <w:szCs w:val="32"/>
+        </w:rPr>
+        <w:tab/>
+        <w:t xml:space="preserve">: external css with class selector </w:t>
+      </w:r>
+    </w:p>
+    <w:p>
+      <w:pPr>
+        <w:pStyle w:val="ListParagraph"/>
+        <w:rPr>
+          <w:sz w:val="32"/>
+          <w:szCs w:val="32"/>
+        </w:rPr>
+      </w:pPr>
+      <w:r>
+        <w:rPr>
+          <w:sz w:val="32"/>
+          <w:szCs w:val="32"/>
+        </w:rPr>
+        <w:t>&lt;p ngStyle=”variablename”&gt;&lt;/p&gt;</w:t>
+      </w:r>
+    </w:p>
+    <w:p>
+      <w:pPr>
+        <w:pStyle w:val="ListParagraph"/>
+        <w:rPr>
+          <w:sz w:val="32"/>
+          <w:szCs w:val="32"/>
+        </w:rPr>
+      </w:pPr>
+      <w:r>
+        <w:rPr>
+          <w:sz w:val="32"/>
+          <w:szCs w:val="32"/>
+        </w:rPr>
+        <w:t>&lt;p ngClass=”className”&gt;&lt;/p&gt;</w:t>
+      </w:r>
+    </w:p>
+    <w:p>
+      <w:pPr>
+        <w:pStyle w:val="ListParagraph"/>
+        <w:rPr>
+          <w:sz w:val="32"/>
+          <w:szCs w:val="32"/>
+        </w:rPr>
+      </w:pPr>
+    </w:p>
+    <w:p>
+      <w:pPr>
+        <w:pStyle w:val="ListParagraph"/>
+        <w:rPr>
+          <w:sz w:val="32"/>
+          <w:szCs w:val="32"/>
+        </w:rPr>
+      </w:pPr>
+    </w:p>
+    <w:p>
+      <w:pPr>
+        <w:pStyle w:val="ListParagraph"/>
+        <w:rPr>
+          <w:sz w:val="32"/>
+          <w:szCs w:val="32"/>
+        </w:rPr>
+      </w:pPr>
+      <w:r>
         <w:rPr>
           <w:sz w:val="32"/>
           <w:szCs w:val="32"/>
           <w:highlight w:val="yellow"/>
+        </w:rPr>
+        <w:t>ng new angular-directives</w:t>
+      </w:r>
+      <w:r>
+        <w:rPr>
+          <w:sz w:val="32"/>
+          <w:szCs w:val="32"/>
+        </w:rPr>
+        <w:t xml:space="preserve"> </w:t>
+      </w:r>
+    </w:p>
+    <w:p>
+      <w:pPr>
+        <w:pStyle w:val="ListParagraph"/>
+        <w:rPr>
+          <w:sz w:val="32"/>
+          <w:szCs w:val="32"/>
+        </w:rPr>
+      </w:pPr>
+    </w:p>
+    <w:p>
+      <w:pPr>
+        <w:pStyle w:val="ListParagraph"/>
+        <w:rPr>
+          <w:sz w:val="32"/>
+          <w:szCs w:val="32"/>
+        </w:rPr>
+      </w:pPr>
+      <w:r>
+        <w:rPr>
+          <w:sz w:val="32"/>
+          <w:szCs w:val="32"/>
+        </w:rPr>
+        <w:t xml:space="preserve">cd </w:t>
+      </w:r>
+      <w:r>
+        <w:rPr>
+          <w:sz w:val="32"/>
+          <w:szCs w:val="32"/>
+          <w:highlight w:val="yellow"/>
+        </w:rPr>
+        <w:t>angular-directives</w:t>
+      </w:r>
+    </w:p>
+    <w:p>
+      <w:pPr>
+        <w:pStyle w:val="ListParagraph"/>
+        <w:rPr>
+          <w:sz w:val="32"/>
+          <w:szCs w:val="32"/>
+          <w:highlight w:val="yellow"/>
+        </w:rPr>
+      </w:pPr>
+      <w:r>
+        <w:rPr>
+          <w:sz w:val="32"/>
+          <w:szCs w:val="32"/>
+          <w:highlight w:val="yellow"/>
+        </w:rPr>
+        <w:t xml:space="preserve">ng g c structure-directive </w:t>
+      </w:r>
+    </w:p>
+    <w:p>
+      <w:pPr>
+        <w:pStyle w:val="ListParagraph"/>
+        <w:rPr>
+          <w:sz w:val="32"/>
+          <w:szCs w:val="32"/>
+        </w:rPr>
+      </w:pPr>
+      <w:r>
+        <w:rPr>
+          <w:sz w:val="32"/>
+          <w:szCs w:val="32"/>
+          <w:highlight w:val="yellow"/>
+        </w:rPr>
+        <w:t>ng g c attribute-directive</w:t>
+      </w:r>
+      <w:r>
+        <w:rPr>
+          <w:sz w:val="32"/>
+          <w:szCs w:val="32"/>
+        </w:rPr>
+        <w:t xml:space="preserve"> </w:t>
+      </w:r>
+    </w:p>
+    <w:p>
+      <w:pPr>
+        <w:pStyle w:val="ListParagraph"/>
+        <w:rPr>
+          <w:sz w:val="32"/>
+          <w:szCs w:val="32"/>
+        </w:rPr>
+      </w:pPr>
+    </w:p>
+    <w:p>
+      <w:pPr>
+        <w:pStyle w:val="ListParagraph"/>
+        <w:rPr>
+          <w:sz w:val="32"/>
+          <w:szCs w:val="32"/>
+        </w:rPr>
+      </w:pPr>
+    </w:p>
+    <w:p>
+      <w:pPr>
+        <w:pStyle w:val="ListParagraph"/>
+        <w:rPr>
+          <w:sz w:val="32"/>
+          <w:szCs w:val="32"/>
+        </w:rPr>
+      </w:pPr>
+    </w:p>
+    <w:p>
+      <w:pPr>
+        <w:pStyle w:val="ListParagraph"/>
+        <w:rPr>
+          <w:sz w:val="32"/>
+          <w:szCs w:val="32"/>
+        </w:rPr>
+      </w:pPr>
+      <w:r>
+        <w:rPr>
+          <w:sz w:val="32"/>
+          <w:szCs w:val="32"/>
+        </w:rPr>
+        <w:t xml:space="preserve">Angular Forms </w:t>
+      </w:r>
+    </w:p>
+    <w:p>
+      <w:pPr>
+        <w:pStyle w:val="ListParagraph"/>
+        <w:rPr>
+          <w:sz w:val="32"/>
+          <w:szCs w:val="32"/>
+        </w:rPr>
+      </w:pPr>
+    </w:p>
+    <w:p>
+      <w:pPr>
+        <w:pStyle w:val="ListParagraph"/>
+        <w:rPr>
+          <w:sz w:val="32"/>
+          <w:szCs w:val="32"/>
+        </w:rPr>
+      </w:pPr>
+      <w:r>
+        <w:rPr>
+          <w:sz w:val="32"/>
+          <w:szCs w:val="32"/>
+          <w:highlight w:val="yellow"/>
+        </w:rPr>
+        <w:t>ng new angular-form</w:t>
+      </w:r>
+      <w:r>
+        <w:rPr>
+          <w:sz w:val="32"/>
+          <w:szCs w:val="32"/>
+          <w:highlight w:val="yellow"/>
+        </w:rPr>
+        <w:t>s</w:t>
+      </w:r>
+      <w:r>
+        <w:rPr>
+          <w:sz w:val="32"/>
+          <w:szCs w:val="32"/>
+          <w:highlight w:val="yellow"/>
+        </w:rPr>
+        <w:t>-service</w:t>
+      </w:r>
+    </w:p>
+    <w:p>
+      <w:pPr>
+        <w:pStyle w:val="ListParagraph"/>
+        <w:rPr>
+          <w:sz w:val="32"/>
+          <w:szCs w:val="32"/>
+        </w:rPr>
+      </w:pPr>
+      <w:r>
+        <w:rPr>
+          <w:sz w:val="32"/>
+          <w:szCs w:val="32"/>
+        </w:rPr>
+        <w:t xml:space="preserve">routing </w:t>
+      </w:r>
+      <w:r>
+        <w:rPr>
+          <w:sz w:val="32"/>
+          <w:szCs w:val="32"/>
+        </w:rPr>
+        <w:sym w:font="Wingdings" w:char="F0E0"/>
+      </w:r>
+      <w:r>
+        <w:rPr>
+          <w:sz w:val="32"/>
+          <w:szCs w:val="32"/>
+        </w:rPr>
+        <w:t>no</w:t>
+      </w:r>
+    </w:p>
+    <w:p>
+      <w:pPr>
+        <w:pStyle w:val="ListParagraph"/>
+        <w:rPr>
+          <w:sz w:val="32"/>
+          <w:szCs w:val="32"/>
+        </w:rPr>
+      </w:pPr>
+      <w:r>
+        <w:rPr>
+          <w:sz w:val="32"/>
+          <w:szCs w:val="32"/>
+        </w:rPr>
+        <w:t xml:space="preserve">styling </w:t>
+      </w:r>
+      <w:r>
+        <w:rPr>
+          <w:sz w:val="32"/>
+          <w:szCs w:val="32"/>
+        </w:rPr>
+        <w:sym w:font="Wingdings" w:char="F0E0"/>
+      </w:r>
+      <w:r>
+        <w:rPr>
+          <w:sz w:val="32"/>
+          <w:szCs w:val="32"/>
+        </w:rPr>
+        <w:t xml:space="preserve">css </w:t>
+      </w:r>
+    </w:p>
+    <w:p>
+      <w:pPr>
+        <w:pStyle w:val="ListParagraph"/>
+        <w:rPr>
+          <w:sz w:val="32"/>
+          <w:szCs w:val="32"/>
+        </w:rPr>
+      </w:pPr>
+      <w:r>
+        <w:rPr>
+          <w:sz w:val="32"/>
+          <w:szCs w:val="32"/>
+        </w:rPr>
+        <w:t xml:space="preserve"> </w:t>
+      </w:r>
+    </w:p>
+    <w:p>
+      <w:pPr>
+        <w:pStyle w:val="ListParagraph"/>
+        <w:rPr>
+          <w:sz w:val="32"/>
+          <w:szCs w:val="32"/>
         </w:rPr>
       </w:pPr>
     </w:p>
@@ -1055,6 +1825,95 @@
       </w:pPr>
     </w:lvl>
     <w:lvl w:ilvl="2" w:tplc="4009001B">
+      <w:start w:val="1"/>
+      <w:numFmt w:val="lowerRoman"/>
+      <w:lvlText w:val="%3."/>
+      <w:lvlJc w:val="right"/>
+      <w:pPr>
+        <w:ind w:left="2160" w:hanging="180"/>
+      </w:pPr>
+    </w:lvl>
+    <w:lvl w:ilvl="3" w:tplc="4009000F" w:tentative="1">
+      <w:start w:val="1"/>
+      <w:numFmt w:val="decimal"/>
+      <w:lvlText w:val="%4."/>
+      <w:lvlJc w:val="left"/>
+      <w:pPr>
+        <w:ind w:left="2880" w:hanging="360"/>
+      </w:pPr>
+    </w:lvl>
+    <w:lvl w:ilvl="4" w:tplc="40090019" w:tentative="1">
+      <w:start w:val="1"/>
+      <w:numFmt w:val="lowerLetter"/>
+      <w:lvlText w:val="%5."/>
+      <w:lvlJc w:val="left"/>
+      <w:pPr>
+        <w:ind w:left="3600" w:hanging="360"/>
+      </w:pPr>
+    </w:lvl>
+    <w:lvl w:ilvl="5" w:tplc="4009001B" w:tentative="1">
+      <w:start w:val="1"/>
+      <w:numFmt w:val="lowerRoman"/>
+      <w:lvlText w:val="%6."/>
+      <w:lvlJc w:val="right"/>
+      <w:pPr>
+        <w:ind w:left="4320" w:hanging="180"/>
+      </w:pPr>
+    </w:lvl>
+    <w:lvl w:ilvl="6" w:tplc="4009000F" w:tentative="1">
+      <w:start w:val="1"/>
+      <w:numFmt w:val="decimal"/>
+      <w:lvlText w:val="%7."/>
+      <w:lvlJc w:val="left"/>
+      <w:pPr>
+        <w:ind w:left="5040" w:hanging="360"/>
+      </w:pPr>
+    </w:lvl>
+    <w:lvl w:ilvl="7" w:tplc="40090019" w:tentative="1">
+      <w:start w:val="1"/>
+      <w:numFmt w:val="lowerLetter"/>
+      <w:lvlText w:val="%8."/>
+      <w:lvlJc w:val="left"/>
+      <w:pPr>
+        <w:ind w:left="5760" w:hanging="360"/>
+      </w:pPr>
+    </w:lvl>
+    <w:lvl w:ilvl="8" w:tplc="4009001B" w:tentative="1">
+      <w:start w:val="1"/>
+      <w:numFmt w:val="lowerRoman"/>
+      <w:lvlText w:val="%9."/>
+      <w:lvlJc w:val="right"/>
+      <w:pPr>
+        <w:ind w:left="6480" w:hanging="180"/>
+      </w:pPr>
+    </w:lvl>
+  </w:abstractNum>
+  <w:abstractNum w:abstractNumId="11" w15:restartNumberingAfterBreak="0">
+    <w:nsid w:val="7AEC7467"/>
+    <w:multiLevelType w:val="hybridMultilevel"/>
+    <w:tmpl w:val="FE804282"/>
+    <w:lvl w:ilvl="0" w:tplc="4009000F">
+      <w:start w:val="1"/>
+      <w:numFmt w:val="decimal"/>
+      <w:lvlText w:val="%1."/>
+      <w:lvlJc w:val="left"/>
+      <w:pPr>
+        <w:ind w:left="720" w:hanging="360"/>
+      </w:pPr>
+      <w:rPr>
+        <w:rFonts w:hint="default"/>
+      </w:rPr>
+    </w:lvl>
+    <w:lvl w:ilvl="1" w:tplc="40090019" w:tentative="1">
+      <w:start w:val="1"/>
+      <w:numFmt w:val="lowerLetter"/>
+      <w:lvlText w:val="%2."/>
+      <w:lvlJc w:val="left"/>
+      <w:pPr>
+        <w:ind w:left="1440" w:hanging="360"/>
+      </w:pPr>
+    </w:lvl>
+    <w:lvl w:ilvl="2" w:tplc="4009001B" w:tentative="1">
       <w:start w:val="1"/>
       <w:numFmt w:val="lowerRoman"/>
       <w:lvlText w:val="%3."/>
@@ -1150,6 +2009,9 @@
   </w:num>
   <w:num w:numId="11" w16cid:durableId="594822963">
     <w:abstractNumId w:val="6"/>
+  </w:num>
+  <w:num w:numId="12" w16cid:durableId="36666733">
+    <w:abstractNumId w:val="11"/>
   </w:num>
   <w:numIdMacAtCleanup w:val="3"/>
 </w:numbering>
